--- a/projects/cryptoNachhaltigkeit/titelseite.docx
+++ b/projects/cryptoNachhaltigkeit/titelseite.docx
@@ -448,6 +448,7 @@
               <w:rFonts w:ascii="Arial" w:hAnsi="Arial" w:cs="Arial"/>
               <w:b w:val="0"/>
               <w:bCs w:val="0"/>
+              <w:lang w:val="en-GB"/>
             </w:rPr>
           </w:pPr>
           <w:r>
@@ -455,16 +456,9 @@
               <w:rFonts w:ascii="Arial" w:hAnsi="Arial" w:cs="Arial"/>
               <w:b w:val="0"/>
               <w:bCs w:val="0"/>
+              <w:lang w:val="en-GB"/>
             </w:rPr>
-            <w:t>Michael Eing, Vanessa Kriebel, Timo Stovermann, B</w:t>
-          </w:r>
-          <w:r>
-            <w:rPr>
-              <w:rFonts w:ascii="Arial" w:hAnsi="Arial" w:cs="Arial"/>
-              <w:b w:val="0"/>
-              <w:bCs w:val="0"/>
-            </w:rPr>
-            <w:t>astian Wynk</w:t>
+            <w:t>Michael Eing, Vanessa Kriebel, Timo Stovermann, Bastian Wynk</w:t>
           </w:r>
         </w:p>
       </w:sdtContent>
@@ -486,6 +480,7 @@
           <w:bCs w:val="0"/>
           <w:sz w:val="12"/>
           <w:szCs w:val="12"/>
+          <w:lang w:val="en-GB"/>
         </w:rPr>
       </w:pPr>
     </w:p>
@@ -506,6 +501,7 @@
           <w:bCs w:val="0"/>
           <w:sz w:val="12"/>
           <w:szCs w:val="12"/>
+          <w:lang w:val="en-GB"/>
         </w:rPr>
       </w:pPr>
       <w:r>
@@ -515,6 +511,7 @@
           <w:bCs w:val="0"/>
           <w:sz w:val="12"/>
           <w:szCs w:val="12"/>
+          <w:lang w:val="en-GB"/>
         </w:rPr>
         <w:tab/>
       </w:r>
@@ -528,6 +525,7 @@
         <w:ind w:left="709"/>
         <w:rPr>
           <w:rFonts w:ascii="Arial" w:hAnsi="Arial" w:cs="Arial"/>
+          <w:lang w:val="en-GB"/>
         </w:rPr>
       </w:pPr>
     </w:p>
@@ -1158,7 +1156,31 @@
             <w:rPr>
               <w:rFonts w:ascii="Arial" w:hAnsi="Arial" w:cs="Arial"/>
             </w:rPr>
-            <w:t xml:space="preserve">21.01.2022 </w:t>
+            <w:t>2</w:t>
+          </w:r>
+          <w:r>
+            <w:rPr>
+              <w:rFonts w:ascii="Arial" w:hAnsi="Arial" w:cs="Arial"/>
+            </w:rPr>
+            <w:t>5</w:t>
+          </w:r>
+          <w:r>
+            <w:rPr>
+              <w:rFonts w:ascii="Arial" w:hAnsi="Arial" w:cs="Arial"/>
+            </w:rPr>
+            <w:t>.0</w:t>
+          </w:r>
+          <w:r>
+            <w:rPr>
+              <w:rFonts w:ascii="Arial" w:hAnsi="Arial" w:cs="Arial"/>
+            </w:rPr>
+            <w:t>2</w:t>
+          </w:r>
+          <w:r>
+            <w:rPr>
+              <w:rFonts w:ascii="Arial" w:hAnsi="Arial" w:cs="Arial"/>
+            </w:rPr>
+            <w:t xml:space="preserve">.2022 </w:t>
           </w:r>
         </w:p>
       </w:sdtContent>
@@ -1438,7 +1460,6 @@
               <w:rFonts w:ascii="Arial" w:hAnsi="Arial" w:cs="Arial"/>
               <w:sz w:val="24"/>
               <w:szCs w:val="24"/>
-              <w:lang w:val="en-GB"/>
             </w:rPr>
           </w:pPr>
           <w:r>
@@ -1446,7 +1467,6 @@
               <w:rFonts w:ascii="Arial" w:hAnsi="Arial" w:cs="Arial"/>
               <w:sz w:val="24"/>
               <w:szCs w:val="24"/>
-              <w:lang w:val="en-GB"/>
             </w:rPr>
             <w:t>Name</w:t>
           </w:r>
@@ -1464,7 +1484,6 @@
           <w:rFonts w:ascii="Arial" w:hAnsi="Arial" w:cs="Arial"/>
           <w:sz w:val="16"/>
           <w:szCs w:val="16"/>
-          <w:lang w:val="en-GB"/>
         </w:rPr>
       </w:pPr>
       <w:r>
@@ -1472,27 +1491,14 @@
           <w:rFonts w:ascii="Arial" w:hAnsi="Arial" w:cs="Arial"/>
           <w:sz w:val="16"/>
           <w:szCs w:val="16"/>
-          <w:lang w:val="en-GB"/>
-        </w:rPr>
-        <w:t xml:space="preserve">Name, </w:t>
-      </w:r>
-      <w:proofErr w:type="spellStart"/>
+        </w:rPr>
+        <w:t>Name, Vorname</w:t>
+      </w:r>
       <w:r>
         <w:rPr>
           <w:rFonts w:ascii="Arial" w:hAnsi="Arial" w:cs="Arial"/>
           <w:sz w:val="16"/>
           <w:szCs w:val="16"/>
-          <w:lang w:val="en-GB"/>
-        </w:rPr>
-        <w:t>Vorname</w:t>
-      </w:r>
-      <w:proofErr w:type="spellEnd"/>
-      <w:r>
-        <w:rPr>
-          <w:rFonts w:ascii="Arial" w:hAnsi="Arial" w:cs="Arial"/>
-          <w:sz w:val="16"/>
-          <w:szCs w:val="16"/>
-          <w:lang w:val="en-GB"/>
         </w:rPr>
         <w:t xml:space="preserve"> // Name, First Name</w:t>
       </w:r>
@@ -1508,7 +1514,6 @@
           <w:rFonts w:ascii="Arial" w:hAnsi="Arial" w:cs="Arial"/>
           <w:sz w:val="21"/>
           <w:szCs w:val="21"/>
-          <w:lang w:val="en-GB"/>
         </w:rPr>
       </w:pPr>
     </w:p>
@@ -1523,7 +1528,6 @@
           <w:rFonts w:ascii="Arial" w:hAnsi="Arial" w:cs="Arial"/>
           <w:sz w:val="16"/>
           <w:szCs w:val="16"/>
-          <w:lang w:val="en-GB"/>
         </w:rPr>
       </w:pPr>
     </w:p>
@@ -1644,17 +1648,7 @@
                   <w:sz w:val="28"/>
                   <w:szCs w:val="28"/>
                 </w:rPr>
-                <w:t>Entwicklung und Bewertung eines Kennzahlensystems für nachhaltige Kryptowährungen</w:t>
-              </w:r>
-              <w:r>
-                <w:rPr>
-                  <w:rFonts w:ascii="Arial" w:hAnsi="Arial" w:cs="Arial"/>
-                  <w:b/>
-                  <w:bCs/>
-                  <w:sz w:val="28"/>
-                  <w:szCs w:val="28"/>
-                </w:rPr>
-                <w:t xml:space="preserve"> </w:t>
+                <w:t xml:space="preserve">Entwicklung und Bewertung eines Kennzahlensystems für nachhaltige Kryptowährungen </w:t>
               </w:r>
             </w:sdtContent>
           </w:sdt>
@@ -2052,7 +2046,7 @@
                 <v:stroke joinstyle="miter"/>
                 <v:path gradientshapeok="t" o:connecttype="rect"/>
               </v:shapetype>
-              <v:shape id="Textfeld 2" o:spid="_x0000_s1026" type="#_x0000_t202" style="position:absolute;left:0;text-align:left;margin-left:577.9pt;margin-top:75.4pt;width:435.75pt;height:654.25pt;z-index:251661312;visibility:visible;mso-wrap-style:square;mso-width-percent:0;mso-height-percent:0;mso-wrap-distance-left:9pt;mso-wrap-distance-top:0;mso-wrap-distance-right:9pt;mso-wrap-distance-bottom:0;mso-position-horizontal:absolute;mso-position-horizontal-relative:text;mso-position-vertical:absolute;mso-position-vertical-relative:text;mso-width-percent:0;mso-height-percent:0;mso-width-relative:margin;mso-height-relative:margin;v-text-anchor:top" o:gfxdata="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" filled="f" stroked="f">
+              <v:shape id="Textfeld 2" o:spid="_x0000_s1026" type="#_x0000_t202" style="position:absolute;left:0;text-align:left;margin-left:577.9pt;margin-top:75.4pt;width:435.75pt;height:654.25pt;z-index:251661312;visibility:visible;mso-wrap-style:square;mso-width-percent:0;mso-height-percent:0;mso-wrap-distance-left:9pt;mso-wrap-distance-top:0;mso-wrap-distance-right:9pt;mso-wrap-distance-bottom:0;mso-position-horizontal:absolute;mso-position-horizontal-relative:text;mso-position-vertical:absolute;mso-position-vertical-relative:text;mso-width-percent:0;mso-height-percent:0;mso-width-relative:margin;mso-height-relative:margin;v-text-anchor:top" o:gfxdata="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" filled="f" stroked="f">
                 <v:textbox>
                   <w:txbxContent>
                     <w:p>
@@ -3242,12 +3236,14 @@
     <w:sig w:usb0="E00006FF" w:usb1="420024FF" w:usb2="02000000" w:usb3="00000000" w:csb0="0000019F" w:csb1="00000000"/>
   </w:font>
   <w:font w:name="Yu Mincho">
+    <w:altName w:val="游明朝"/>
     <w:charset w:val="80"/>
     <w:family w:val="roman"/>
     <w:pitch w:val="variable"/>
     <w:sig w:usb0="800002E7" w:usb1="2AC7FCFF" w:usb2="00000012" w:usb3="00000000" w:csb0="0002009F" w:csb1="00000000"/>
   </w:font>
   <w:font w:name="Yu Gothic Light">
+    <w:altName w:val="游ゴシック Light"/>
     <w:panose1 w:val="020B0300000000000000"/>
     <w:charset w:val="80"/>
     <w:family w:val="swiss"/>
@@ -3284,6 +3280,7 @@
     <w:rsid w:val="001B1F06"/>
     <w:rsid w:val="002525B4"/>
     <w:rsid w:val="00354AEA"/>
+    <w:rsid w:val="003640EF"/>
     <w:rsid w:val="00415B0F"/>
     <w:rsid w:val="004271CF"/>
     <w:rsid w:val="004D7E01"/>
